--- a/cahierDesCharges.docx
+++ b/cahierDesCharges.docx
@@ -1605,56 +1605,108 @@
         <w:t xml:space="preserve">Expliquer la raison pour laquelle le système va être développé ou acquis, en décrivant chaque objectif en trois parties : </w:t>
       </w:r>
     </w:p>
-    <w:p xmlns:wp14="http://schemas.microsoft.com/office/word/2010/wordml" wp14:textId="77777777">
-      <w:pPr>
-        <w:spacing w:before="0" w:after="160" w:line="259"/>
-        <w:ind w:left="0" w:right="0" w:firstLine="0"/>
-        <w:jc w:val="left"/>
-        <w:rPr>
-          <w:rFonts w:ascii="Calibri" w:hAnsi="Calibri" w:eastAsia="Calibri" w:cs="Calibri"/>
-          <w:color w:val="auto"/>
-          <w:spacing w:val="0"/>
-          <w:position w:val="0"/>
-          <w:sz w:val="22"/>
-          <w:shd w:val="clear" w:fill="auto"/>
-        </w:rPr>
-      </w:pPr>
-      <w:r>
-        <w:rPr>
-          <w:rFonts w:ascii="Calibri" w:hAnsi="Calibri" w:eastAsia="Calibri" w:cs="Calibri"/>
-          <w:color w:val="auto"/>
-          <w:spacing w:val="0"/>
-          <w:position w:val="0"/>
-          <w:sz w:val="22"/>
-          <w:shd w:val="clear" w:fill="auto"/>
-        </w:rPr>
-        <w:t xml:space="preserve">- objectif : aussi précis et concis que possible ;</w:t>
-      </w:r>
-    </w:p>
-    <w:p xmlns:wp14="http://schemas.microsoft.com/office/word/2010/wordml" wp14:textId="77777777">
-      <w:pPr>
-        <w:spacing w:before="0" w:after="160" w:line="259"/>
-        <w:ind w:left="0" w:right="0" w:firstLine="0"/>
-        <w:jc w:val="left"/>
-        <w:rPr>
-          <w:rFonts w:ascii="Calibri" w:hAnsi="Calibri" w:eastAsia="Calibri" w:cs="Calibri"/>
-          <w:color w:val="auto"/>
-          <w:spacing w:val="0"/>
-          <w:position w:val="0"/>
-          <w:sz w:val="22"/>
-          <w:shd w:val="clear" w:fill="auto"/>
-        </w:rPr>
-      </w:pPr>
-      <w:r>
-        <w:rPr>
-          <w:rFonts w:ascii="Calibri" w:hAnsi="Calibri" w:eastAsia="Calibri" w:cs="Calibri"/>
-          <w:color w:val="auto"/>
-          <w:spacing w:val="0"/>
-          <w:position w:val="0"/>
-          <w:sz w:val="22"/>
-          <w:shd w:val="clear" w:fill="auto"/>
-        </w:rPr>
-        <w:t xml:space="preserve">- enjeu : doit être ciblé sur un (voire deux ou trois) acteurs ; décrire de manière précise l’intérêt qu’a cet acteur à l’atteinte de cet objectif ;</w:t>
+    <w:p xmlns:wp14="http://schemas.microsoft.com/office/word/2010/wordml" wp14:textId="7A359F8B">
+      <w:pPr>
+        <w:spacing w:before="0" w:after="160" w:line="259" w:lineRule="auto"/>
+        <w:ind w:left="0" w:right="0" w:firstLine="0"/>
+        <w:jc w:val="left"/>
+        <w:rPr>
+          <w:rFonts w:ascii="Calibri" w:hAnsi="Calibri" w:eastAsia="Calibri" w:cs="Calibri"/>
+          <w:color w:val="auto"/>
+          <w:spacing w:val="0"/>
+          <w:position w:val="0"/>
+          <w:sz w:val="22"/>
+          <w:szCs w:val="22"/>
+          <w:shd w:val="clear" w:fill="auto"/>
+        </w:rPr>
+      </w:pPr>
+      <w:r>
+        <w:rPr>
+          <w:rFonts w:ascii="Calibri" w:hAnsi="Calibri" w:eastAsia="Calibri" w:cs="Calibri"/>
+          <w:color w:val="auto"/>
+          <w:spacing w:val="0"/>
+          <w:position w:val="0"/>
+          <w:sz w:val="22"/>
+          <w:szCs w:val="22"/>
+          <w:shd w:val="clear" w:fill="auto"/>
+        </w:rPr>
+        <w:t xml:space="preserve">- objectif : </w:t>
+      </w:r>
+      <w:r>
+        <w:rPr>
+          <w:rFonts w:ascii="Calibri" w:hAnsi="Calibri" w:eastAsia="Calibri" w:cs="Calibri"/>
+          <w:color w:val="auto"/>
+          <w:spacing w:val="0"/>
+          <w:position w:val="0"/>
+          <w:sz w:val="22"/>
+          <w:szCs w:val="22"/>
+          <w:shd w:val="clear" w:fill="auto"/>
+        </w:rPr>
+        <w:t xml:space="preserve">la création et la diffusion d’un permis de santé</w:t>
+      </w:r>
+      <w:r>
+        <w:rPr>
+          <w:rFonts w:ascii="Calibri" w:hAnsi="Calibri" w:eastAsia="Calibri" w:cs="Calibri"/>
+          <w:color w:val="auto"/>
+          <w:spacing w:val="0"/>
+          <w:position w:val="0"/>
+          <w:sz w:val="22"/>
+          <w:szCs w:val="22"/>
+          <w:shd w:val="clear" w:fill="auto"/>
+        </w:rPr>
+        <w:t xml:space="preserve"> ;</w:t>
+      </w:r>
+    </w:p>
+    <w:p xmlns:wp14="http://schemas.microsoft.com/office/word/2010/wordml" wp14:textId="3ADAAF05">
+      <w:pPr>
+        <w:spacing w:before="0" w:after="160" w:line="259" w:lineRule="auto"/>
+        <w:ind w:left="0" w:right="0" w:firstLine="0"/>
+        <w:jc w:val="left"/>
+        <w:rPr>
+          <w:rFonts w:ascii="Calibri" w:hAnsi="Calibri" w:eastAsia="Calibri" w:cs="Calibri"/>
+          <w:color w:val="auto"/>
+          <w:spacing w:val="0"/>
+          <w:position w:val="0"/>
+          <w:sz w:val="22"/>
+          <w:szCs w:val="22"/>
+          <w:shd w:val="clear" w:fill="auto"/>
+        </w:rPr>
+      </w:pPr>
+      <w:r>
+        <w:rPr>
+          <w:rFonts w:ascii="Calibri" w:hAnsi="Calibri" w:eastAsia="Calibri" w:cs="Calibri"/>
+          <w:color w:val="auto"/>
+          <w:spacing w:val="0"/>
+          <w:position w:val="0"/>
+          <w:sz w:val="22"/>
+          <w:szCs w:val="22"/>
+          <w:shd w:val="clear" w:fill="auto"/>
+        </w:rPr>
+        <w:t xml:space="preserve">- enjeu : </w:t>
+      </w:r>
+      <w:r>
+        <w:rPr>
+          <w:rFonts w:ascii="Calibri" w:hAnsi="Calibri" w:eastAsia="Calibri" w:cs="Calibri"/>
+          <w:color w:val="auto"/>
+          <w:spacing w:val="0"/>
+          <w:position w:val="0"/>
+          <w:sz w:val="22"/>
+          <w:szCs w:val="22"/>
+          <w:shd w:val="clear" w:fill="auto"/>
+        </w:rPr>
+        <w:t xml:space="preserve">Pour permettre à son propriétaire de circuler dans une zone géographique déterminée</w:t>
+      </w:r>
+      <w:r>
+        <w:rPr>
+          <w:rFonts w:ascii="Calibri" w:hAnsi="Calibri" w:eastAsia="Calibri" w:cs="Calibri"/>
+          <w:color w:val="auto"/>
+          <w:spacing w:val="0"/>
+          <w:position w:val="0"/>
+          <w:sz w:val="22"/>
+          <w:szCs w:val="22"/>
+          <w:shd w:val="clear" w:fill="auto"/>
+        </w:rPr>
+        <w:t xml:space="preserve"> ;</w:t>
       </w:r>
     </w:p>
     <w:p xmlns:wp14="http://schemas.microsoft.com/office/word/2010/wordml" wp14:textId="77777777">
@@ -2213,7 +2265,7 @@
       </w:pPr>
       <w:r>
         <w:drawing>
-          <wp:inline wp14:editId="10BB004C" wp14:anchorId="0B27B660">
+          <wp:inline wp14:editId="6B709B81" wp14:anchorId="0B27B660">
             <wp:extent cx="4572000" cy="3762375"/>
             <wp:effectExtent l="0" t="0" r="0" b="0"/>
             <wp:docPr id="723093669" name="" title=""/>
@@ -2228,7 +2280,7 @@
                     <pic:cNvPicPr/>
                   </pic:nvPicPr>
                   <pic:blipFill>
-                    <a:blip r:embed="R60826f6ee9104042">
+                    <a:blip r:embed="R340f6817c0544c42">
                       <a:extLst>
                         <a:ext xmlns:a="http://schemas.openxmlformats.org/drawingml/2006/main" uri="{28A0092B-C50C-407E-A947-70E740481C1C}">
                           <a14:useLocalDpi val="0"/>
